--- a/Apontamentos/ApontamentosEstruturaMongo.docx
+++ b/Apontamentos/ApontamentosEstruturaMongo.docx
@@ -1,6 +1,6 @@
 
 <file path=word/document.xml><?xml version="1.0" encoding="utf-8"?>
-<w:document xmlns:wpc="http://schemas.microsoft.com/office/word/2010/wordprocessingCanvas" xmlns:cx="http://schemas.microsoft.com/office/drawing/2014/chartex" xmlns:cx1="http://schemas.microsoft.com/office/drawing/2015/9/8/chartex" xmlns:cx2="http://schemas.microsoft.com/office/drawing/2015/10/21/chartex" xmlns:cx3="http://schemas.microsoft.com/office/drawing/2016/5/9/chartex" xmlns:cx4="http://schemas.microsoft.com/office/drawing/2016/5/10/chartex" xmlns:cx5="http://schemas.microsoft.com/office/drawing/2016/5/11/chartex" xmlns:cx6="http://schemas.microsoft.com/office/drawing/2016/5/12/chartex" xmlns:cx7="http://schemas.microsoft.com/office/drawing/2016/5/13/chartex" xmlns:cx8="http://schemas.microsoft.com/office/drawing/2016/5/14/chartex" xmlns:mc="http://schemas.openxmlformats.org/markup-compatibility/2006" xmlns:aink="http://schemas.microsoft.com/office/drawing/2016/ink" xmlns:am3d="http://schemas.microsoft.com/office/drawing/2017/model3d" xmlns:o="urn:schemas-microsoft-com:office:office" xmlns:oel="http://schemas.microsoft.com/office/2019/extlst" xmlns:r="http://schemas.openxmlformats.org/officeDocument/2006/relationships" xmlns:m="http://schemas.openxmlformats.org/officeDocument/2006/math" xmlns:v="urn:schemas-microsoft-com:vml" xmlns:wp14="http://schemas.microsoft.com/office/word/2010/wordprocessingDrawing" xmlns:wp="http://schemas.openxmlformats.org/drawingml/2006/wordprocessingDrawing" xmlns:w10="urn:schemas-microsoft-com:office:word" xmlns:w="http://schemas.openxmlformats.org/wordprocessingml/2006/main" xmlns:w14="http://schemas.microsoft.com/office/word/2010/wordml" xmlns:w15="http://schemas.microsoft.com/office/word/2012/wordml" xmlns:w16cex="http://schemas.microsoft.com/office/word/2018/wordml/cex" xmlns:w16cid="http://schemas.microsoft.com/office/word/2016/wordml/cid" xmlns:w16="http://schemas.microsoft.com/office/word/2018/wordml" xmlns:w16du="http://schemas.microsoft.com/office/word/2023/wordml/word16du" xmlns:w16sdtdh="http://schemas.microsoft.com/office/word/2020/wordml/sdtdatahash" xmlns:w16se="http://schemas.microsoft.com/office/word/2015/wordml/symex" xmlns:wpg="http://schemas.microsoft.com/office/word/2010/wordprocessingGroup" xmlns:wpi="http://schemas.microsoft.com/office/word/2010/wordprocessingInk" xmlns:wne="http://schemas.microsoft.com/office/word/2006/wordml" xmlns:wps="http://schemas.microsoft.com/office/word/2010/wordprocessingShape" mc:Ignorable="w14 w15 w16se w16cid w16 w16cex w16sdtdh w16du wp14">
+<w:document xmlns:wpc="http://schemas.microsoft.com/office/word/2010/wordprocessingCanvas" xmlns:cx="http://schemas.microsoft.com/office/drawing/2014/chartex" xmlns:cx1="http://schemas.microsoft.com/office/drawing/2015/9/8/chartex" xmlns:cx2="http://schemas.microsoft.com/office/drawing/2015/10/21/chartex" xmlns:cx3="http://schemas.microsoft.com/office/drawing/2016/5/9/chartex" xmlns:cx4="http://schemas.microsoft.com/office/drawing/2016/5/10/chartex" xmlns:cx5="http://schemas.microsoft.com/office/drawing/2016/5/11/chartex" xmlns:cx6="http://schemas.microsoft.com/office/drawing/2016/5/12/chartex" xmlns:cx7="http://schemas.microsoft.com/office/drawing/2016/5/13/chartex" xmlns:cx8="http://schemas.microsoft.com/office/drawing/2016/5/14/chartex" xmlns:mc="http://schemas.openxmlformats.org/markup-compatibility/2006" xmlns:aink="http://schemas.microsoft.com/office/drawing/2016/ink" xmlns:am3d="http://schemas.microsoft.com/office/drawing/2017/model3d" xmlns:o="urn:schemas-microsoft-com:office:office" xmlns:oel="http://schemas.microsoft.com/office/2019/extlst" xmlns:r="http://schemas.openxmlformats.org/officeDocument/2006/relationships" xmlns:m="http://schemas.openxmlformats.org/officeDocument/2006/math" xmlns:v="urn:schemas-microsoft-com:vml" xmlns:wp14="http://schemas.microsoft.com/office/word/2010/wordprocessingDrawing" xmlns:wp="http://schemas.openxmlformats.org/drawingml/2006/wordprocessingDrawing" xmlns:w10="urn:schemas-microsoft-com:office:word" xmlns:w="http://schemas.openxmlformats.org/wordprocessingml/2006/main" xmlns:w14="http://schemas.microsoft.com/office/word/2010/wordml" xmlns:w15="http://schemas.microsoft.com/office/word/2012/wordml" xmlns:w16cex="http://schemas.microsoft.com/office/word/2018/wordml/cex" xmlns:w16cid="http://schemas.microsoft.com/office/word/2016/wordml/cid" xmlns:w16="http://schemas.microsoft.com/office/word/2018/wordml" xmlns:w16du="http://schemas.microsoft.com/office/word/2023/wordml/word16du" xmlns:w16sdtdh="http://schemas.microsoft.com/office/word/2020/wordml/sdtdatahash" xmlns:w16sdtfl="http://schemas.microsoft.com/office/word/2024/wordml/sdtformatlock" xmlns:w16se="http://schemas.microsoft.com/office/word/2015/wordml/symex" xmlns:wpg="http://schemas.microsoft.com/office/word/2010/wordprocessingGroup" xmlns:wpi="http://schemas.microsoft.com/office/word/2010/wordprocessingInk" xmlns:wne="http://schemas.microsoft.com/office/word/2006/wordml" xmlns:wps="http://schemas.microsoft.com/office/word/2010/wordprocessingShape" mc:Ignorable="w14 w15 w16se w16cid w16 w16cex w16sdtdh w16sdtfl w16du wp14">
   <w:body>
     <w:p>
       <w:pPr>
@@ -220,6 +220,98 @@
       </w:r>
     </w:p>
     <w:p/>
+    <w:p/>
+    <w:p/>
+    <w:p>
+      <w:pPr>
+        <w:rPr>
+          <w:sz w:val="44"/>
+          <w:szCs w:val="44"/>
+        </w:rPr>
+      </w:pPr>
+      <w:r>
+        <w:rPr>
+          <w:sz w:val="44"/>
+          <w:szCs w:val="44"/>
+        </w:rPr>
+        <w:t>Embutimentos</w:t>
+      </w:r>
+    </w:p>
+    <w:p>
+      <w:r>
+        <w:t>Nos registos clínicos é feita esta alteração na estura:</w:t>
+      </w:r>
+    </w:p>
+    <w:p>
+      <w:pPr>
+        <w:pStyle w:val="PargrafodaLista"/>
+        <w:numPr>
+          <w:ilvl w:val="0"/>
+          <w:numId w:val="2"/>
+        </w:numPr>
+      </w:pPr>
+      <w:r>
+        <w:t>Acrescentar o campo especialidade do medico, para facilitar a pesquisa;</w:t>
+      </w:r>
+    </w:p>
+    <w:p>
+      <w:pPr>
+        <w:pStyle w:val="PargrafodaLista"/>
+        <w:numPr>
+          <w:ilvl w:val="0"/>
+          <w:numId w:val="2"/>
+        </w:numPr>
+      </w:pPr>
+      <w:r>
+        <w:t>Embutimento de todos os relatórios no mesmo, para reduzir os casos de repetição de atendimentos</w:t>
+      </w:r>
+    </w:p>
+    <w:p>
+      <w:r>
+        <w:t>Nos pacientes é feito o seguinte embutimento:</w:t>
+      </w:r>
+    </w:p>
+    <w:p>
+      <w:pPr>
+        <w:pStyle w:val="PargrafodaLista"/>
+        <w:numPr>
+          <w:ilvl w:val="0"/>
+          <w:numId w:val="1"/>
+        </w:numPr>
+      </w:pPr>
+      <w:r>
+        <w:t>É necessário embutir os registos clínicos no paciente;</w:t>
+      </w:r>
+    </w:p>
+    <w:p>
+      <w:pPr>
+        <w:pStyle w:val="PargrafodaLista"/>
+        <w:numPr>
+          <w:ilvl w:val="0"/>
+          <w:numId w:val="1"/>
+        </w:numPr>
+      </w:pPr>
+      <w:r>
+        <w:t>Também é necessário embutir as transferências no mesmo</w:t>
+      </w:r>
+    </w:p>
+    <w:p>
+      <w:r>
+        <w:t>Nos médicos, terá de ser embutido:</w:t>
+      </w:r>
+    </w:p>
+    <w:p>
+      <w:pPr>
+        <w:pStyle w:val="PargrafodaLista"/>
+        <w:numPr>
+          <w:ilvl w:val="0"/>
+          <w:numId w:val="3"/>
+        </w:numPr>
+      </w:pPr>
+      <w:r>
+        <w:t>As transferências e dentro de cada transferência mostrar os dados necessários dos registos clínicos e tratamentos</w:t>
+      </w:r>
+    </w:p>
     <w:sectPr>
       <w:pgSz w:w="11906" w:h="16838"/>
       <w:pgMar w:top="1417" w:right="1701" w:bottom="1417" w:left="1701" w:header="708" w:footer="708" w:gutter="0"/>
@@ -230,8 +322,361 @@
 </w:document>
 </file>
 
+<file path=word/numbering.xml><?xml version="1.0" encoding="utf-8"?>
+<w:numbering xmlns:wpc="http://schemas.microsoft.com/office/word/2010/wordprocessingCanvas" xmlns:cx="http://schemas.microsoft.com/office/drawing/2014/chartex" xmlns:cx1="http://schemas.microsoft.com/office/drawing/2015/9/8/chartex" xmlns:cx2="http://schemas.microsoft.com/office/drawing/2015/10/21/chartex" xmlns:cx3="http://schemas.microsoft.com/office/drawing/2016/5/9/chartex" xmlns:cx4="http://schemas.microsoft.com/office/drawing/2016/5/10/chartex" xmlns:cx5="http://schemas.microsoft.com/office/drawing/2016/5/11/chartex" xmlns:cx6="http://schemas.microsoft.com/office/drawing/2016/5/12/chartex" xmlns:cx7="http://schemas.microsoft.com/office/drawing/2016/5/13/chartex" xmlns:cx8="http://schemas.microsoft.com/office/drawing/2016/5/14/chartex" xmlns:mc="http://schemas.openxmlformats.org/markup-compatibility/2006" xmlns:aink="http://schemas.microsoft.com/office/drawing/2016/ink" xmlns:am3d="http://schemas.microsoft.com/office/drawing/2017/model3d" xmlns:o="urn:schemas-microsoft-com:office:office" xmlns:oel="http://schemas.microsoft.com/office/2019/extlst" xmlns:r="http://schemas.openxmlformats.org/officeDocument/2006/relationships" xmlns:m="http://schemas.openxmlformats.org/officeDocument/2006/math" xmlns:v="urn:schemas-microsoft-com:vml" xmlns:wp14="http://schemas.microsoft.com/office/word/2010/wordprocessingDrawing" xmlns:wp="http://schemas.openxmlformats.org/drawingml/2006/wordprocessingDrawing" xmlns:w10="urn:schemas-microsoft-com:office:word" xmlns:w="http://schemas.openxmlformats.org/wordprocessingml/2006/main" xmlns:w14="http://schemas.microsoft.com/office/word/2010/wordml" xmlns:w15="http://schemas.microsoft.com/office/word/2012/wordml" xmlns:w16cex="http://schemas.microsoft.com/office/word/2018/wordml/cex" xmlns:w16cid="http://schemas.microsoft.com/office/word/2016/wordml/cid" xmlns:w16="http://schemas.microsoft.com/office/word/2018/wordml" xmlns:w16du="http://schemas.microsoft.com/office/word/2023/wordml/word16du" xmlns:w16sdtdh="http://schemas.microsoft.com/office/word/2020/wordml/sdtdatahash" xmlns:w16sdtfl="http://schemas.microsoft.com/office/word/2024/wordml/sdtformatlock" xmlns:w16se="http://schemas.microsoft.com/office/word/2015/wordml/symex" xmlns:wpg="http://schemas.microsoft.com/office/word/2010/wordprocessingGroup" xmlns:wpi="http://schemas.microsoft.com/office/word/2010/wordprocessingInk" xmlns:wne="http://schemas.microsoft.com/office/word/2006/wordml" xmlns:wps="http://schemas.microsoft.com/office/word/2010/wordprocessingShape" mc:Ignorable="w14 w15 w16se w16cid w16 w16cex w16sdtdh w16sdtfl w16du wp14">
+  <w:abstractNum w:abstractNumId="0" w15:restartNumberingAfterBreak="0">
+    <w:nsid w:val="1B954B2A"/>
+    <w:multiLevelType w:val="hybridMultilevel"/>
+    <w:tmpl w:val="7AA0CB0E"/>
+    <w:lvl w:ilvl="0" w:tplc="08160001">
+      <w:start w:val="1"/>
+      <w:numFmt w:val="bullet"/>
+      <w:lvlText w:val=""/>
+      <w:lvlJc w:val="left"/>
+      <w:pPr>
+        <w:ind w:left="720" w:hanging="360"/>
+      </w:pPr>
+      <w:rPr>
+        <w:rFonts w:ascii="Symbol" w:hAnsi="Symbol" w:hint="default"/>
+      </w:rPr>
+    </w:lvl>
+    <w:lvl w:ilvl="1" w:tplc="08160003" w:tentative="1">
+      <w:start w:val="1"/>
+      <w:numFmt w:val="bullet"/>
+      <w:lvlText w:val="o"/>
+      <w:lvlJc w:val="left"/>
+      <w:pPr>
+        <w:ind w:left="1440" w:hanging="360"/>
+      </w:pPr>
+      <w:rPr>
+        <w:rFonts w:ascii="Courier New" w:hAnsi="Courier New" w:cs="Courier New" w:hint="default"/>
+      </w:rPr>
+    </w:lvl>
+    <w:lvl w:ilvl="2" w:tplc="08160005" w:tentative="1">
+      <w:start w:val="1"/>
+      <w:numFmt w:val="bullet"/>
+      <w:lvlText w:val=""/>
+      <w:lvlJc w:val="left"/>
+      <w:pPr>
+        <w:ind w:left="2160" w:hanging="360"/>
+      </w:pPr>
+      <w:rPr>
+        <w:rFonts w:ascii="Wingdings" w:hAnsi="Wingdings" w:hint="default"/>
+      </w:rPr>
+    </w:lvl>
+    <w:lvl w:ilvl="3" w:tplc="08160001" w:tentative="1">
+      <w:start w:val="1"/>
+      <w:numFmt w:val="bullet"/>
+      <w:lvlText w:val=""/>
+      <w:lvlJc w:val="left"/>
+      <w:pPr>
+        <w:ind w:left="2880" w:hanging="360"/>
+      </w:pPr>
+      <w:rPr>
+        <w:rFonts w:ascii="Symbol" w:hAnsi="Symbol" w:hint="default"/>
+      </w:rPr>
+    </w:lvl>
+    <w:lvl w:ilvl="4" w:tplc="08160003" w:tentative="1">
+      <w:start w:val="1"/>
+      <w:numFmt w:val="bullet"/>
+      <w:lvlText w:val="o"/>
+      <w:lvlJc w:val="left"/>
+      <w:pPr>
+        <w:ind w:left="3600" w:hanging="360"/>
+      </w:pPr>
+      <w:rPr>
+        <w:rFonts w:ascii="Courier New" w:hAnsi="Courier New" w:cs="Courier New" w:hint="default"/>
+      </w:rPr>
+    </w:lvl>
+    <w:lvl w:ilvl="5" w:tplc="08160005" w:tentative="1">
+      <w:start w:val="1"/>
+      <w:numFmt w:val="bullet"/>
+      <w:lvlText w:val=""/>
+      <w:lvlJc w:val="left"/>
+      <w:pPr>
+        <w:ind w:left="4320" w:hanging="360"/>
+      </w:pPr>
+      <w:rPr>
+        <w:rFonts w:ascii="Wingdings" w:hAnsi="Wingdings" w:hint="default"/>
+      </w:rPr>
+    </w:lvl>
+    <w:lvl w:ilvl="6" w:tplc="08160001" w:tentative="1">
+      <w:start w:val="1"/>
+      <w:numFmt w:val="bullet"/>
+      <w:lvlText w:val=""/>
+      <w:lvlJc w:val="left"/>
+      <w:pPr>
+        <w:ind w:left="5040" w:hanging="360"/>
+      </w:pPr>
+      <w:rPr>
+        <w:rFonts w:ascii="Symbol" w:hAnsi="Symbol" w:hint="default"/>
+      </w:rPr>
+    </w:lvl>
+    <w:lvl w:ilvl="7" w:tplc="08160003" w:tentative="1">
+      <w:start w:val="1"/>
+      <w:numFmt w:val="bullet"/>
+      <w:lvlText w:val="o"/>
+      <w:lvlJc w:val="left"/>
+      <w:pPr>
+        <w:ind w:left="5760" w:hanging="360"/>
+      </w:pPr>
+      <w:rPr>
+        <w:rFonts w:ascii="Courier New" w:hAnsi="Courier New" w:cs="Courier New" w:hint="default"/>
+      </w:rPr>
+    </w:lvl>
+    <w:lvl w:ilvl="8" w:tplc="08160005" w:tentative="1">
+      <w:start w:val="1"/>
+      <w:numFmt w:val="bullet"/>
+      <w:lvlText w:val=""/>
+      <w:lvlJc w:val="left"/>
+      <w:pPr>
+        <w:ind w:left="6480" w:hanging="360"/>
+      </w:pPr>
+      <w:rPr>
+        <w:rFonts w:ascii="Wingdings" w:hAnsi="Wingdings" w:hint="default"/>
+      </w:rPr>
+    </w:lvl>
+  </w:abstractNum>
+  <w:abstractNum w:abstractNumId="1" w15:restartNumberingAfterBreak="0">
+    <w:nsid w:val="2DA07F96"/>
+    <w:multiLevelType w:val="hybridMultilevel"/>
+    <w:tmpl w:val="F7C4E5AA"/>
+    <w:lvl w:ilvl="0" w:tplc="08160001">
+      <w:start w:val="1"/>
+      <w:numFmt w:val="bullet"/>
+      <w:lvlText w:val=""/>
+      <w:lvlJc w:val="left"/>
+      <w:pPr>
+        <w:ind w:left="720" w:hanging="360"/>
+      </w:pPr>
+      <w:rPr>
+        <w:rFonts w:ascii="Symbol" w:hAnsi="Symbol" w:hint="default"/>
+      </w:rPr>
+    </w:lvl>
+    <w:lvl w:ilvl="1" w:tplc="08160003" w:tentative="1">
+      <w:start w:val="1"/>
+      <w:numFmt w:val="bullet"/>
+      <w:lvlText w:val="o"/>
+      <w:lvlJc w:val="left"/>
+      <w:pPr>
+        <w:ind w:left="1440" w:hanging="360"/>
+      </w:pPr>
+      <w:rPr>
+        <w:rFonts w:ascii="Courier New" w:hAnsi="Courier New" w:cs="Courier New" w:hint="default"/>
+      </w:rPr>
+    </w:lvl>
+    <w:lvl w:ilvl="2" w:tplc="08160005" w:tentative="1">
+      <w:start w:val="1"/>
+      <w:numFmt w:val="bullet"/>
+      <w:lvlText w:val=""/>
+      <w:lvlJc w:val="left"/>
+      <w:pPr>
+        <w:ind w:left="2160" w:hanging="360"/>
+      </w:pPr>
+      <w:rPr>
+        <w:rFonts w:ascii="Wingdings" w:hAnsi="Wingdings" w:hint="default"/>
+      </w:rPr>
+    </w:lvl>
+    <w:lvl w:ilvl="3" w:tplc="08160001" w:tentative="1">
+      <w:start w:val="1"/>
+      <w:numFmt w:val="bullet"/>
+      <w:lvlText w:val=""/>
+      <w:lvlJc w:val="left"/>
+      <w:pPr>
+        <w:ind w:left="2880" w:hanging="360"/>
+      </w:pPr>
+      <w:rPr>
+        <w:rFonts w:ascii="Symbol" w:hAnsi="Symbol" w:hint="default"/>
+      </w:rPr>
+    </w:lvl>
+    <w:lvl w:ilvl="4" w:tplc="08160003" w:tentative="1">
+      <w:start w:val="1"/>
+      <w:numFmt w:val="bullet"/>
+      <w:lvlText w:val="o"/>
+      <w:lvlJc w:val="left"/>
+      <w:pPr>
+        <w:ind w:left="3600" w:hanging="360"/>
+      </w:pPr>
+      <w:rPr>
+        <w:rFonts w:ascii="Courier New" w:hAnsi="Courier New" w:cs="Courier New" w:hint="default"/>
+      </w:rPr>
+    </w:lvl>
+    <w:lvl w:ilvl="5" w:tplc="08160005" w:tentative="1">
+      <w:start w:val="1"/>
+      <w:numFmt w:val="bullet"/>
+      <w:lvlText w:val=""/>
+      <w:lvlJc w:val="left"/>
+      <w:pPr>
+        <w:ind w:left="4320" w:hanging="360"/>
+      </w:pPr>
+      <w:rPr>
+        <w:rFonts w:ascii="Wingdings" w:hAnsi="Wingdings" w:hint="default"/>
+      </w:rPr>
+    </w:lvl>
+    <w:lvl w:ilvl="6" w:tplc="08160001" w:tentative="1">
+      <w:start w:val="1"/>
+      <w:numFmt w:val="bullet"/>
+      <w:lvlText w:val=""/>
+      <w:lvlJc w:val="left"/>
+      <w:pPr>
+        <w:ind w:left="5040" w:hanging="360"/>
+      </w:pPr>
+      <w:rPr>
+        <w:rFonts w:ascii="Symbol" w:hAnsi="Symbol" w:hint="default"/>
+      </w:rPr>
+    </w:lvl>
+    <w:lvl w:ilvl="7" w:tplc="08160003" w:tentative="1">
+      <w:start w:val="1"/>
+      <w:numFmt w:val="bullet"/>
+      <w:lvlText w:val="o"/>
+      <w:lvlJc w:val="left"/>
+      <w:pPr>
+        <w:ind w:left="5760" w:hanging="360"/>
+      </w:pPr>
+      <w:rPr>
+        <w:rFonts w:ascii="Courier New" w:hAnsi="Courier New" w:cs="Courier New" w:hint="default"/>
+      </w:rPr>
+    </w:lvl>
+    <w:lvl w:ilvl="8" w:tplc="08160005" w:tentative="1">
+      <w:start w:val="1"/>
+      <w:numFmt w:val="bullet"/>
+      <w:lvlText w:val=""/>
+      <w:lvlJc w:val="left"/>
+      <w:pPr>
+        <w:ind w:left="6480" w:hanging="360"/>
+      </w:pPr>
+      <w:rPr>
+        <w:rFonts w:ascii="Wingdings" w:hAnsi="Wingdings" w:hint="default"/>
+      </w:rPr>
+    </w:lvl>
+  </w:abstractNum>
+  <w:abstractNum w:abstractNumId="2" w15:restartNumberingAfterBreak="0">
+    <w:nsid w:val="3EE402D9"/>
+    <w:multiLevelType w:val="hybridMultilevel"/>
+    <w:tmpl w:val="D6DEAB36"/>
+    <w:lvl w:ilvl="0" w:tplc="08160001">
+      <w:start w:val="1"/>
+      <w:numFmt w:val="bullet"/>
+      <w:lvlText w:val=""/>
+      <w:lvlJc w:val="left"/>
+      <w:pPr>
+        <w:ind w:left="720" w:hanging="360"/>
+      </w:pPr>
+      <w:rPr>
+        <w:rFonts w:ascii="Symbol" w:hAnsi="Symbol" w:hint="default"/>
+      </w:rPr>
+    </w:lvl>
+    <w:lvl w:ilvl="1" w:tplc="08160003" w:tentative="1">
+      <w:start w:val="1"/>
+      <w:numFmt w:val="bullet"/>
+      <w:lvlText w:val="o"/>
+      <w:lvlJc w:val="left"/>
+      <w:pPr>
+        <w:ind w:left="1440" w:hanging="360"/>
+      </w:pPr>
+      <w:rPr>
+        <w:rFonts w:ascii="Courier New" w:hAnsi="Courier New" w:cs="Courier New" w:hint="default"/>
+      </w:rPr>
+    </w:lvl>
+    <w:lvl w:ilvl="2" w:tplc="08160005" w:tentative="1">
+      <w:start w:val="1"/>
+      <w:numFmt w:val="bullet"/>
+      <w:lvlText w:val=""/>
+      <w:lvlJc w:val="left"/>
+      <w:pPr>
+        <w:ind w:left="2160" w:hanging="360"/>
+      </w:pPr>
+      <w:rPr>
+        <w:rFonts w:ascii="Wingdings" w:hAnsi="Wingdings" w:hint="default"/>
+      </w:rPr>
+    </w:lvl>
+    <w:lvl w:ilvl="3" w:tplc="08160001" w:tentative="1">
+      <w:start w:val="1"/>
+      <w:numFmt w:val="bullet"/>
+      <w:lvlText w:val=""/>
+      <w:lvlJc w:val="left"/>
+      <w:pPr>
+        <w:ind w:left="2880" w:hanging="360"/>
+      </w:pPr>
+      <w:rPr>
+        <w:rFonts w:ascii="Symbol" w:hAnsi="Symbol" w:hint="default"/>
+      </w:rPr>
+    </w:lvl>
+    <w:lvl w:ilvl="4" w:tplc="08160003" w:tentative="1">
+      <w:start w:val="1"/>
+      <w:numFmt w:val="bullet"/>
+      <w:lvlText w:val="o"/>
+      <w:lvlJc w:val="left"/>
+      <w:pPr>
+        <w:ind w:left="3600" w:hanging="360"/>
+      </w:pPr>
+      <w:rPr>
+        <w:rFonts w:ascii="Courier New" w:hAnsi="Courier New" w:cs="Courier New" w:hint="default"/>
+      </w:rPr>
+    </w:lvl>
+    <w:lvl w:ilvl="5" w:tplc="08160005" w:tentative="1">
+      <w:start w:val="1"/>
+      <w:numFmt w:val="bullet"/>
+      <w:lvlText w:val=""/>
+      <w:lvlJc w:val="left"/>
+      <w:pPr>
+        <w:ind w:left="4320" w:hanging="360"/>
+      </w:pPr>
+      <w:rPr>
+        <w:rFonts w:ascii="Wingdings" w:hAnsi="Wingdings" w:hint="default"/>
+      </w:rPr>
+    </w:lvl>
+    <w:lvl w:ilvl="6" w:tplc="08160001" w:tentative="1">
+      <w:start w:val="1"/>
+      <w:numFmt w:val="bullet"/>
+      <w:lvlText w:val=""/>
+      <w:lvlJc w:val="left"/>
+      <w:pPr>
+        <w:ind w:left="5040" w:hanging="360"/>
+      </w:pPr>
+      <w:rPr>
+        <w:rFonts w:ascii="Symbol" w:hAnsi="Symbol" w:hint="default"/>
+      </w:rPr>
+    </w:lvl>
+    <w:lvl w:ilvl="7" w:tplc="08160003" w:tentative="1">
+      <w:start w:val="1"/>
+      <w:numFmt w:val="bullet"/>
+      <w:lvlText w:val="o"/>
+      <w:lvlJc w:val="left"/>
+      <w:pPr>
+        <w:ind w:left="5760" w:hanging="360"/>
+      </w:pPr>
+      <w:rPr>
+        <w:rFonts w:ascii="Courier New" w:hAnsi="Courier New" w:cs="Courier New" w:hint="default"/>
+      </w:rPr>
+    </w:lvl>
+    <w:lvl w:ilvl="8" w:tplc="08160005" w:tentative="1">
+      <w:start w:val="1"/>
+      <w:numFmt w:val="bullet"/>
+      <w:lvlText w:val=""/>
+      <w:lvlJc w:val="left"/>
+      <w:pPr>
+        <w:ind w:left="6480" w:hanging="360"/>
+      </w:pPr>
+      <w:rPr>
+        <w:rFonts w:ascii="Wingdings" w:hAnsi="Wingdings" w:hint="default"/>
+      </w:rPr>
+    </w:lvl>
+  </w:abstractNum>
+  <w:num w:numId="1" w16cid:durableId="1942643679">
+    <w:abstractNumId w:val="1"/>
+  </w:num>
+  <w:num w:numId="2" w16cid:durableId="1339498192">
+    <w:abstractNumId w:val="2"/>
+  </w:num>
+  <w:num w:numId="3" w16cid:durableId="1805268642">
+    <w:abstractNumId w:val="0"/>
+  </w:num>
+</w:numbering>
+</file>
+
 <file path=word/styles.xml><?xml version="1.0" encoding="utf-8"?>
-<w:styles xmlns:mc="http://schemas.openxmlformats.org/markup-compatibility/2006" xmlns:r="http://schemas.openxmlformats.org/officeDocument/2006/relationships" xmlns:w="http://schemas.openxmlformats.org/wordprocessingml/2006/main" xmlns:w14="http://schemas.microsoft.com/office/word/2010/wordml" xmlns:w15="http://schemas.microsoft.com/office/word/2012/wordml" xmlns:w16cex="http://schemas.microsoft.com/office/word/2018/wordml/cex" xmlns:w16cid="http://schemas.microsoft.com/office/word/2016/wordml/cid" xmlns:w16="http://schemas.microsoft.com/office/word/2018/wordml" xmlns:w16du="http://schemas.microsoft.com/office/word/2023/wordml/word16du" xmlns:w16sdtdh="http://schemas.microsoft.com/office/word/2020/wordml/sdtdatahash" xmlns:w16se="http://schemas.microsoft.com/office/word/2015/wordml/symex" mc:Ignorable="w14 w15 w16se w16cid w16 w16cex w16sdtdh w16du">
+<w:styles xmlns:mc="http://schemas.openxmlformats.org/markup-compatibility/2006" xmlns:r="http://schemas.openxmlformats.org/officeDocument/2006/relationships" xmlns:w="http://schemas.openxmlformats.org/wordprocessingml/2006/main" xmlns:w14="http://schemas.microsoft.com/office/word/2010/wordml" xmlns:w15="http://schemas.microsoft.com/office/word/2012/wordml" xmlns:w16cex="http://schemas.microsoft.com/office/word/2018/wordml/cex" xmlns:w16cid="http://schemas.microsoft.com/office/word/2016/wordml/cid" xmlns:w16="http://schemas.microsoft.com/office/word/2018/wordml" xmlns:w16du="http://schemas.microsoft.com/office/word/2023/wordml/word16du" xmlns:w16sdtdh="http://schemas.microsoft.com/office/word/2020/wordml/sdtdatahash" xmlns:w16sdtfl="http://schemas.microsoft.com/office/word/2024/wordml/sdtformatlock" xmlns:w16se="http://schemas.microsoft.com/office/word/2015/wordml/symex" mc:Ignorable="w14 w15 w16se w16cid w16 w16cex w16sdtdh w16sdtfl w16du">
   <w:docDefaults>
     <w:rPrDefault>
       <w:rPr>

--- a/Apontamentos/ApontamentosEstruturaMongo.docx
+++ b/Apontamentos/ApontamentosEstruturaMongo.docx
@@ -221,7 +221,11 @@
     </w:p>
     <w:p/>
     <w:p/>
-    <w:p/>
+    <w:p>
+      <w:r>
+        <w:br w:type="page"/>
+      </w:r>
+    </w:p>
     <w:p>
       <w:pPr>
         <w:rPr>
@@ -234,12 +238,19 @@
           <w:sz w:val="44"/>
           <w:szCs w:val="44"/>
         </w:rPr>
-        <w:t>Embutimentos</w:t>
-      </w:r>
-    </w:p>
-    <w:p>
-      <w:r>
-        <w:t>Nos registos clínicos é feita esta alteração na estura:</w:t>
+        <w:lastRenderedPageBreak/>
+        <w:t>Alterações a fazer</w:t>
+      </w:r>
+    </w:p>
+    <w:p>
+      <w:r>
+        <w:t xml:space="preserve">Nos registos clínicos é feita esta alteração na </w:t>
+      </w:r>
+      <w:r>
+        <w:t>estrutura</w:t>
+      </w:r>
+      <w:r>
+        <w:t>:</w:t>
       </w:r>
     </w:p>
     <w:p>
@@ -251,7 +262,13 @@
         </w:numPr>
       </w:pPr>
       <w:r>
-        <w:t>Acrescentar o campo especialidade do medico, para facilitar a pesquisa;</w:t>
+        <w:t>Acrescentar o campo especialidade do medico, para facilitar a pesquisa</w:t>
+      </w:r>
+      <w:r>
+        <w:t xml:space="preserve"> ou então não ao meter o registo Clinico no medico já se vai ter acesso a esses dados</w:t>
+      </w:r>
+      <w:r>
+        <w:t>;</w:t>
       </w:r>
     </w:p>
     <w:p>
@@ -280,19 +297,13 @@
         </w:numPr>
       </w:pPr>
       <w:r>
-        <w:t>É necessário embutir os registos clínicos no paciente;</w:t>
-      </w:r>
-    </w:p>
-    <w:p>
-      <w:pPr>
-        <w:pStyle w:val="PargrafodaLista"/>
-        <w:numPr>
-          <w:ilvl w:val="0"/>
-          <w:numId w:val="1"/>
-        </w:numPr>
-      </w:pPr>
-      <w:r>
-        <w:t>Também é necessário embutir as transferências no mesmo</w:t>
+        <w:t>É necessário embutir os registos clínicos no paciente</w:t>
+      </w:r>
+      <w:r>
+        <w:t xml:space="preserve"> (Para saber qual vai ser o tipo de paciente), mas penso que não tudo, penso que apenas o ID e a data chega</w:t>
+      </w:r>
+      <w:r>
+        <w:t>;</w:t>
       </w:r>
     </w:p>
     <w:p>
@@ -309,7 +320,36 @@
         </w:numPr>
       </w:pPr>
       <w:r>
-        <w:t>As transferências e dentro de cada transferência mostrar os dados necessários dos registos clínicos e tratamentos</w:t>
+        <w:t>Das transferências apenas serão embutidas as atualizações de transferências, pois em ambos os XML só precisamos das que estão realizadas!!!!!!!!!</w:t>
+      </w:r>
+    </w:p>
+    <w:p>
+      <w:pPr>
+        <w:pStyle w:val="PargrafodaLista"/>
+        <w:numPr>
+          <w:ilvl w:val="0"/>
+          <w:numId w:val="3"/>
+        </w:numPr>
+      </w:pPr>
+      <w:r>
+        <w:t>Existe uma associação entre o registo clinico e o tratamento, agora ver com qual, e se não de embutimento qual os campos que vão estar (provavelmente todos menos o realizados, o realizado só aparece se apenas estiver como Sim)</w:t>
+      </w:r>
+    </w:p>
+    <w:p>
+      <w:r>
+        <w:t>Transferencias</w:t>
+      </w:r>
+    </w:p>
+    <w:p>
+      <w:pPr>
+        <w:pStyle w:val="PargrafodaLista"/>
+        <w:numPr>
+          <w:ilvl w:val="0"/>
+          <w:numId w:val="4"/>
+        </w:numPr>
+      </w:pPr>
+      <w:r>
+        <w:t>Em vez de embutir as transferências nos pacientes embutimos o campo registo clínicos dos pacientes nas transferências, que assim tenho acesso aos registos clínicos daquele paciente dentro das transferências, ou então, fazer essa ligação das Transferencias com os registos clínicos, através do ID_Paciente.</w:t>
       </w:r>
     </w:p>
     <w:sectPr>
@@ -325,6 +365,119 @@
 <file path=word/numbering.xml><?xml version="1.0" encoding="utf-8"?>
 <w:numbering xmlns:wpc="http://schemas.microsoft.com/office/word/2010/wordprocessingCanvas" xmlns:cx="http://schemas.microsoft.com/office/drawing/2014/chartex" xmlns:cx1="http://schemas.microsoft.com/office/drawing/2015/9/8/chartex" xmlns:cx2="http://schemas.microsoft.com/office/drawing/2015/10/21/chartex" xmlns:cx3="http://schemas.microsoft.com/office/drawing/2016/5/9/chartex" xmlns:cx4="http://schemas.microsoft.com/office/drawing/2016/5/10/chartex" xmlns:cx5="http://schemas.microsoft.com/office/drawing/2016/5/11/chartex" xmlns:cx6="http://schemas.microsoft.com/office/drawing/2016/5/12/chartex" xmlns:cx7="http://schemas.microsoft.com/office/drawing/2016/5/13/chartex" xmlns:cx8="http://schemas.microsoft.com/office/drawing/2016/5/14/chartex" xmlns:mc="http://schemas.openxmlformats.org/markup-compatibility/2006" xmlns:aink="http://schemas.microsoft.com/office/drawing/2016/ink" xmlns:am3d="http://schemas.microsoft.com/office/drawing/2017/model3d" xmlns:o="urn:schemas-microsoft-com:office:office" xmlns:oel="http://schemas.microsoft.com/office/2019/extlst" xmlns:r="http://schemas.openxmlformats.org/officeDocument/2006/relationships" xmlns:m="http://schemas.openxmlformats.org/officeDocument/2006/math" xmlns:v="urn:schemas-microsoft-com:vml" xmlns:wp14="http://schemas.microsoft.com/office/word/2010/wordprocessingDrawing" xmlns:wp="http://schemas.openxmlformats.org/drawingml/2006/wordprocessingDrawing" xmlns:w10="urn:schemas-microsoft-com:office:word" xmlns:w="http://schemas.openxmlformats.org/wordprocessingml/2006/main" xmlns:w14="http://schemas.microsoft.com/office/word/2010/wordml" xmlns:w15="http://schemas.microsoft.com/office/word/2012/wordml" xmlns:w16cex="http://schemas.microsoft.com/office/word/2018/wordml/cex" xmlns:w16cid="http://schemas.microsoft.com/office/word/2016/wordml/cid" xmlns:w16="http://schemas.microsoft.com/office/word/2018/wordml" xmlns:w16du="http://schemas.microsoft.com/office/word/2023/wordml/word16du" xmlns:w16sdtdh="http://schemas.microsoft.com/office/word/2020/wordml/sdtdatahash" xmlns:w16sdtfl="http://schemas.microsoft.com/office/word/2024/wordml/sdtformatlock" xmlns:w16se="http://schemas.microsoft.com/office/word/2015/wordml/symex" xmlns:wpg="http://schemas.microsoft.com/office/word/2010/wordprocessingGroup" xmlns:wpi="http://schemas.microsoft.com/office/word/2010/wordprocessingInk" xmlns:wne="http://schemas.microsoft.com/office/word/2006/wordml" xmlns:wps="http://schemas.microsoft.com/office/word/2010/wordprocessingShape" mc:Ignorable="w14 w15 w16se w16cid w16 w16cex w16sdtdh w16sdtfl w16du wp14">
   <w:abstractNum w:abstractNumId="0" w15:restartNumberingAfterBreak="0">
+    <w:nsid w:val="1B1D64FC"/>
+    <w:multiLevelType w:val="hybridMultilevel"/>
+    <w:tmpl w:val="E81C143E"/>
+    <w:lvl w:ilvl="0" w:tplc="08160001">
+      <w:start w:val="1"/>
+      <w:numFmt w:val="bullet"/>
+      <w:lvlText w:val=""/>
+      <w:lvlJc w:val="left"/>
+      <w:pPr>
+        <w:ind w:left="1068" w:hanging="360"/>
+      </w:pPr>
+      <w:rPr>
+        <w:rFonts w:ascii="Symbol" w:hAnsi="Symbol" w:hint="default"/>
+      </w:rPr>
+    </w:lvl>
+    <w:lvl w:ilvl="1" w:tplc="08160003" w:tentative="1">
+      <w:start w:val="1"/>
+      <w:numFmt w:val="bullet"/>
+      <w:lvlText w:val="o"/>
+      <w:lvlJc w:val="left"/>
+      <w:pPr>
+        <w:ind w:left="1788" w:hanging="360"/>
+      </w:pPr>
+      <w:rPr>
+        <w:rFonts w:ascii="Courier New" w:hAnsi="Courier New" w:cs="Courier New" w:hint="default"/>
+      </w:rPr>
+    </w:lvl>
+    <w:lvl w:ilvl="2" w:tplc="08160005" w:tentative="1">
+      <w:start w:val="1"/>
+      <w:numFmt w:val="bullet"/>
+      <w:lvlText w:val=""/>
+      <w:lvlJc w:val="left"/>
+      <w:pPr>
+        <w:ind w:left="2508" w:hanging="360"/>
+      </w:pPr>
+      <w:rPr>
+        <w:rFonts w:ascii="Wingdings" w:hAnsi="Wingdings" w:hint="default"/>
+      </w:rPr>
+    </w:lvl>
+    <w:lvl w:ilvl="3" w:tplc="08160001" w:tentative="1">
+      <w:start w:val="1"/>
+      <w:numFmt w:val="bullet"/>
+      <w:lvlText w:val=""/>
+      <w:lvlJc w:val="left"/>
+      <w:pPr>
+        <w:ind w:left="3228" w:hanging="360"/>
+      </w:pPr>
+      <w:rPr>
+        <w:rFonts w:ascii="Symbol" w:hAnsi="Symbol" w:hint="default"/>
+      </w:rPr>
+    </w:lvl>
+    <w:lvl w:ilvl="4" w:tplc="08160003" w:tentative="1">
+      <w:start w:val="1"/>
+      <w:numFmt w:val="bullet"/>
+      <w:lvlText w:val="o"/>
+      <w:lvlJc w:val="left"/>
+      <w:pPr>
+        <w:ind w:left="3948" w:hanging="360"/>
+      </w:pPr>
+      <w:rPr>
+        <w:rFonts w:ascii="Courier New" w:hAnsi="Courier New" w:cs="Courier New" w:hint="default"/>
+      </w:rPr>
+    </w:lvl>
+    <w:lvl w:ilvl="5" w:tplc="08160005" w:tentative="1">
+      <w:start w:val="1"/>
+      <w:numFmt w:val="bullet"/>
+      <w:lvlText w:val=""/>
+      <w:lvlJc w:val="left"/>
+      <w:pPr>
+        <w:ind w:left="4668" w:hanging="360"/>
+      </w:pPr>
+      <w:rPr>
+        <w:rFonts w:ascii="Wingdings" w:hAnsi="Wingdings" w:hint="default"/>
+      </w:rPr>
+    </w:lvl>
+    <w:lvl w:ilvl="6" w:tplc="08160001" w:tentative="1">
+      <w:start w:val="1"/>
+      <w:numFmt w:val="bullet"/>
+      <w:lvlText w:val=""/>
+      <w:lvlJc w:val="left"/>
+      <w:pPr>
+        <w:ind w:left="5388" w:hanging="360"/>
+      </w:pPr>
+      <w:rPr>
+        <w:rFonts w:ascii="Symbol" w:hAnsi="Symbol" w:hint="default"/>
+      </w:rPr>
+    </w:lvl>
+    <w:lvl w:ilvl="7" w:tplc="08160003" w:tentative="1">
+      <w:start w:val="1"/>
+      <w:numFmt w:val="bullet"/>
+      <w:lvlText w:val="o"/>
+      <w:lvlJc w:val="left"/>
+      <w:pPr>
+        <w:ind w:left="6108" w:hanging="360"/>
+      </w:pPr>
+      <w:rPr>
+        <w:rFonts w:ascii="Courier New" w:hAnsi="Courier New" w:cs="Courier New" w:hint="default"/>
+      </w:rPr>
+    </w:lvl>
+    <w:lvl w:ilvl="8" w:tplc="08160005" w:tentative="1">
+      <w:start w:val="1"/>
+      <w:numFmt w:val="bullet"/>
+      <w:lvlText w:val=""/>
+      <w:lvlJc w:val="left"/>
+      <w:pPr>
+        <w:ind w:left="6828" w:hanging="360"/>
+      </w:pPr>
+      <w:rPr>
+        <w:rFonts w:ascii="Wingdings" w:hAnsi="Wingdings" w:hint="default"/>
+      </w:rPr>
+    </w:lvl>
+  </w:abstractNum>
+  <w:abstractNum w:abstractNumId="1" w15:restartNumberingAfterBreak="0">
     <w:nsid w:val="1B954B2A"/>
     <w:multiLevelType w:val="hybridMultilevel"/>
     <w:tmpl w:val="7AA0CB0E"/>
@@ -437,7 +590,7 @@
       </w:rPr>
     </w:lvl>
   </w:abstractNum>
-  <w:abstractNum w:abstractNumId="1" w15:restartNumberingAfterBreak="0">
+  <w:abstractNum w:abstractNumId="2" w15:restartNumberingAfterBreak="0">
     <w:nsid w:val="2DA07F96"/>
     <w:multiLevelType w:val="hybridMultilevel"/>
     <w:tmpl w:val="F7C4E5AA"/>
@@ -550,7 +703,7 @@
       </w:rPr>
     </w:lvl>
   </w:abstractNum>
-  <w:abstractNum w:abstractNumId="2" w15:restartNumberingAfterBreak="0">
+  <w:abstractNum w:abstractNumId="3" w15:restartNumberingAfterBreak="0">
     <w:nsid w:val="3EE402D9"/>
     <w:multiLevelType w:val="hybridMultilevel"/>
     <w:tmpl w:val="D6DEAB36"/>
@@ -664,12 +817,15 @@
     </w:lvl>
   </w:abstractNum>
   <w:num w:numId="1" w16cid:durableId="1942643679">
+    <w:abstractNumId w:val="2"/>
+  </w:num>
+  <w:num w:numId="2" w16cid:durableId="1339498192">
+    <w:abstractNumId w:val="3"/>
+  </w:num>
+  <w:num w:numId="3" w16cid:durableId="1805268642">
     <w:abstractNumId w:val="1"/>
   </w:num>
-  <w:num w:numId="2" w16cid:durableId="1339498192">
-    <w:abstractNumId w:val="2"/>
-  </w:num>
-  <w:num w:numId="3" w16cid:durableId="1805268642">
+  <w:num w:numId="4" w16cid:durableId="79762957">
     <w:abstractNumId w:val="0"/>
   </w:num>
 </w:numbering>
